--- a/Traversaal_ai.docx
+++ b/Traversaal_ai.docx
@@ -3,16 +3,47 @@
 <w:document xmlns:wpc="http://schemas.microsoft.com/office/word/2010/wordprocessingCanvas" xmlns:cx="http://schemas.microsoft.com/office/drawing/2014/chartex" xmlns:cx1="http://schemas.microsoft.com/office/drawing/2015/9/8/chartex" xmlns:cx2="http://schemas.microsoft.com/office/drawing/2015/10/21/chartex" xmlns:cx3="http://schemas.microsoft.com/office/drawing/2016/5/9/chartex" xmlns:cx4="http://schemas.microsoft.com/office/drawing/2016/5/10/chartex" xmlns:cx5="http://schemas.microsoft.com/office/drawing/2016/5/11/chartex" xmlns:cx6="http://schemas.microsoft.com/office/drawing/2016/5/12/chartex" xmlns:cx7="http://schemas.microsoft.com/office/drawing/2016/5/13/chartex" xmlns:cx8="http://schemas.microsoft.com/office/drawing/2016/5/14/chartex" xmlns:mc="http://schemas.openxmlformats.org/markup-compatibility/2006" xmlns:aink="http://schemas.microsoft.com/office/drawing/2016/ink" xmlns:am3d="http://schemas.microsoft.com/office/drawing/2017/model3d" xmlns:o="urn:schemas-microsoft-com:office:office" xmlns:oel="http://schemas.microsoft.com/office/2019/extlst" xmlns:r="http://schemas.openxmlformats.org/officeDocument/2006/relationships" xmlns:m="http://schemas.openxmlformats.org/officeDocument/2006/math" xmlns:v="urn:schemas-microsoft-com:vml" xmlns:wp14="http://schemas.microsoft.com/office/word/2010/wordprocessingDrawing" xmlns:wp="http://schemas.openxmlformats.org/drawingml/2006/wordprocessingDrawing" xmlns:w10="urn:schemas-microsoft-com:office:word" xmlns:w="http://schemas.openxmlformats.org/wordprocessingml/2006/main" xmlns:w14="http://schemas.microsoft.com/office/word/2010/wordml" xmlns:w15="http://schemas.microsoft.com/office/word/2012/wordml" xmlns:w16cex="http://schemas.microsoft.com/office/word/2018/wordml/cex" xmlns:w16cid="http://schemas.microsoft.com/office/word/2016/wordml/cid" xmlns:w16="http://schemas.microsoft.com/office/word/2018/wordml" xmlns:w16sdtdh="http://schemas.microsoft.com/office/word/2020/wordml/sdtdatahash" xmlns:w16se="http://schemas.microsoft.com/office/word/2015/wordml/symex" xmlns:wpg="http://schemas.microsoft.com/office/word/2010/wordprocessingGroup" xmlns:wpi="http://schemas.microsoft.com/office/word/2010/wordprocessingInk" xmlns:wne="http://schemas.microsoft.com/office/word/2006/wordml" xmlns:wps="http://schemas.microsoft.com/office/word/2010/wordprocessingShape" mc:Ignorable="w14 w15 w16se w16cid w16 w16cex w16sdtdh wp14">
   <w:body>
     <w:p>
-      <w:r>
-        <w:t xml:space="preserve">Level </w:t>
-      </w:r>
-      <w:proofErr w:type="gramStart"/>
-      <w:r>
-        <w:t>1:-</w:t>
-      </w:r>
-      <w:proofErr w:type="gramEnd"/>
-      <w:r>
-        <w:t xml:space="preserve"> Build a RAG (Retrieval-Augmented Generation) based system using any vector </w:t>
+      <w:pPr>
+        <w:ind w:firstLine="720"/>
+      </w:pPr>
+      <w:r>
+        <w:t xml:space="preserve">                                                     TEAM NAME: - </w:t>
+      </w:r>
+      <w:proofErr w:type="spellStart"/>
+      <w:r>
+        <w:t>GenCrafter</w:t>
+      </w:r>
+      <w:proofErr w:type="spellEnd"/>
+    </w:p>
+    <w:p>
+      <w:pPr>
+        <w:ind w:firstLine="720"/>
+      </w:pPr>
+    </w:p>
+    <w:p>
+      <w:r>
+        <w:t xml:space="preserve">                                                      </w:t>
+      </w:r>
+      <w:r>
+        <w:t xml:space="preserve">PROJECT NAME:-  </w:t>
+      </w:r>
+      <w:r>
+        <w:t>odysseyhelper</w:t>
+      </w:r>
+      <w:r>
+        <w:br/>
+      </w:r>
+      <w:r>
+        <w:br/>
+      </w:r>
+      <w:r>
+        <w:br/>
+      </w:r>
+      <w:r>
+        <w:br/>
+      </w:r>
+      <w:r>
+        <w:t xml:space="preserve">Level 1:- Build a RAG (Retrieval-Augmented Generation) based system using any vector </w:t>
       </w:r>
       <w:proofErr w:type="spellStart"/>
       <w:r>
@@ -349,7 +380,6 @@
         <w:rPr>
           <w:noProof/>
         </w:rPr>
-        <w:lastRenderedPageBreak/>
         <w:drawing>
           <wp:inline distT="0" distB="0" distL="0" distR="0" wp14:anchorId="1D749950" wp14:editId="04605095">
             <wp:extent cx="5461000" cy="4178384"/>
@@ -482,6 +512,7 @@
     <w:p/>
     <w:p>
       <w:r>
+        <w:lastRenderedPageBreak/>
         <w:t xml:space="preserve">Level-3: - </w:t>
       </w:r>
       <w:r>
@@ -500,7 +531,6 @@
     <w:p/>
     <w:p>
       <w:r>
-        <w:lastRenderedPageBreak/>
         <w:t>Steps: -</w:t>
       </w:r>
       <w:r>
@@ -645,6 +675,136 @@
     </w:p>
     <w:p/>
     <w:p/>
+    <w:p>
+      <w:pPr>
+        <w:rPr>
+          <w:b/>
+          <w:bCs/>
+        </w:rPr>
+      </w:pPr>
+      <w:proofErr w:type="gramStart"/>
+      <w:r>
+        <w:rPr>
+          <w:b/>
+          <w:bCs/>
+        </w:rPr>
+        <w:t>By:-</w:t>
+      </w:r>
+      <w:proofErr w:type="gramEnd"/>
+    </w:p>
+    <w:p>
+      <w:pPr>
+        <w:rPr>
+          <w:b/>
+          <w:bCs/>
+        </w:rPr>
+      </w:pPr>
+    </w:p>
+    <w:p>
+      <w:pPr>
+        <w:rPr>
+          <w:b/>
+          <w:bCs/>
+        </w:rPr>
+      </w:pPr>
+      <w:proofErr w:type="spellStart"/>
+      <w:r>
+        <w:rPr>
+          <w:b/>
+          <w:bCs/>
+        </w:rPr>
+        <w:t>Rishikanth</w:t>
+      </w:r>
+      <w:proofErr w:type="spellEnd"/>
+      <w:r>
+        <w:rPr>
+          <w:b/>
+          <w:bCs/>
+        </w:rPr>
+        <w:t xml:space="preserve"> </w:t>
+      </w:r>
+      <w:proofErr w:type="spellStart"/>
+      <w:r>
+        <w:rPr>
+          <w:b/>
+          <w:bCs/>
+        </w:rPr>
+        <w:t>suggula</w:t>
+      </w:r>
+      <w:proofErr w:type="spellEnd"/>
+    </w:p>
+    <w:p>
+      <w:pPr>
+        <w:rPr>
+          <w:b/>
+          <w:bCs/>
+        </w:rPr>
+      </w:pPr>
+      <w:r>
+        <w:rPr>
+          <w:b/>
+          <w:bCs/>
+        </w:rPr>
+        <w:t xml:space="preserve">Rohith </w:t>
+      </w:r>
+      <w:proofErr w:type="spellStart"/>
+      <w:r>
+        <w:rPr>
+          <w:b/>
+          <w:bCs/>
+        </w:rPr>
+        <w:t>nadukuda</w:t>
+      </w:r>
+      <w:proofErr w:type="spellEnd"/>
+    </w:p>
+    <w:p>
+      <w:pPr>
+        <w:rPr>
+          <w:b/>
+          <w:bCs/>
+        </w:rPr>
+      </w:pPr>
+      <w:proofErr w:type="spellStart"/>
+      <w:r>
+        <w:rPr>
+          <w:b/>
+          <w:bCs/>
+        </w:rPr>
+        <w:t>Saaiheswar</w:t>
+      </w:r>
+      <w:proofErr w:type="spellEnd"/>
+      <w:r>
+        <w:rPr>
+          <w:b/>
+          <w:bCs/>
+        </w:rPr>
+        <w:t xml:space="preserve"> </w:t>
+      </w:r>
+      <w:proofErr w:type="spellStart"/>
+      <w:r>
+        <w:rPr>
+          <w:b/>
+          <w:bCs/>
+        </w:rPr>
+        <w:t>gamidi</w:t>
+      </w:r>
+      <w:proofErr w:type="spellEnd"/>
+    </w:p>
+    <w:p>
+      <w:pPr>
+        <w:rPr>
+          <w:b/>
+          <w:bCs/>
+        </w:rPr>
+      </w:pPr>
+      <w:r>
+        <w:rPr>
+          <w:b/>
+          <w:bCs/>
+        </w:rPr>
+        <w:t>Siddartha Pullakhandam</w:t>
+      </w:r>
+    </w:p>
     <w:p>
       <w:pPr>
         <w:rPr>
@@ -1507,6 +1667,7 @@
   <w:style w:type="character" w:default="1" w:styleId="DefaultParagraphFont">
     <w:name w:val="Default Paragraph Font"/>
     <w:uiPriority w:val="1"/>
+    <w:semiHidden/>
     <w:unhideWhenUsed/>
   </w:style>
   <w:style w:type="table" w:default="1" w:styleId="TableNormal">

--- a/Traversaal_ai.docx
+++ b/Traversaal_ai.docx
@@ -192,21 +192,11 @@
         </w:numPr>
       </w:pPr>
       <w:r>
-        <w:t xml:space="preserve">After some cleaning we had a good dataset, </w:t>
-      </w:r>
-      <w:proofErr w:type="gramStart"/>
-      <w:r>
-        <w:t>Firstly</w:t>
-      </w:r>
-      <w:proofErr w:type="gramEnd"/>
-      <w:r>
-        <w:t xml:space="preserve"> we converted the </w:t>
-      </w:r>
-      <w:proofErr w:type="spellStart"/>
-      <w:r>
-        <w:t>css</w:t>
-      </w:r>
-      <w:proofErr w:type="spellEnd"/>
+        <w:t>After some cleaning we had a good dataset, Firstly we converted the cs</w:t>
+      </w:r>
+      <w:r>
+        <w:t>v</w:t>
+      </w:r>
       <w:r>
         <w:t xml:space="preserve"> dataset into JSON data because it is more structured and we thought it would be easy for the us to store them in a vector database and retrieve the results.</w:t>
       </w:r>
